--- a/Reports/Notes.docx
+++ b/Reports/Notes.docx
@@ -11,55 +11,29 @@
         </w:numPr>
         <w:ind w:leftChars="0"/>
         <w:rPr>
-          <w:lang w:eastAsia="zh-HK"/>
-        </w:rPr>
-      </w:pPr>
-      <w:r>
-        <w:rPr>
           <w:rFonts w:hint="eastAsia"/>
           <w:lang w:eastAsia="zh-HK"/>
         </w:rPr>
-        <w:t>實驗</w:t>
-      </w:r>
+      </w:pPr>
       <w:r>
         <w:rPr>
           <w:rFonts w:hint="eastAsia"/>
           <w:lang w:eastAsia="zh-HK"/>
         </w:rPr>
-        <w:t xml:space="preserve">? </w:t>
-      </w:r>
-      <w:r>
-        <w:rPr>
-          <w:rFonts w:hint="eastAsia"/>
-        </w:rPr>
-        <w:t xml:space="preserve"> </w:t>
-      </w:r>
-    </w:p>
-    <w:p>
-      <w:pPr>
-        <w:pStyle w:val="a7"/>
-        <w:numPr>
-          <w:ilvl w:val="0"/>
-          <w:numId w:val="13"/>
-        </w:numPr>
-        <w:ind w:leftChars="0"/>
-        <w:rPr>
-          <w:lang w:eastAsia="zh-HK"/>
-        </w:rPr>
-      </w:pPr>
+        <w:t>實驗</w:t>
+      </w:r>
       <w:r>
         <w:rPr>
           <w:rFonts w:hint="eastAsia"/>
           <w:lang w:eastAsia="zh-HK"/>
         </w:rPr>
-        <w:t>每一頁都要加入各種多媒體不同特性，利用多媒體教學科內容</w:t>
+        <w:t xml:space="preserve">? </w:t>
       </w:r>
       <w:r>
         <w:rPr>
           <w:rFonts w:hint="eastAsia"/>
-          <w:lang w:eastAsia="zh-HK"/>
-        </w:rPr>
-        <w:t xml:space="preserve">, </w:t>
+        </w:rPr>
+        <w:t xml:space="preserve"> </w:t>
       </w:r>
     </w:p>
     <w:p>
@@ -92,94 +66,14 @@
     </w:p>
     <w:p>
       <w:pPr>
-        <w:numPr>
-          <w:ilvl w:val="0"/>
-          <w:numId w:val="5"/>
-        </w:numPr>
-        <w:ind w:hanging="360"/>
-      </w:pPr>
-      <w:r>
-        <w:rPr>
-          <w:u w:val="single" w:color="000000"/>
-        </w:rPr>
-        <w:t>影片</w:t>
-      </w:r>
-      <w:r>
-        <w:rPr>
-          <w:rFonts w:ascii="Calibri" w:eastAsia="Calibri" w:hAnsi="Calibri" w:cs="Calibri"/>
-        </w:rPr>
-        <w:t>(</w:t>
-      </w:r>
-      <w:r>
-        <w:t>快鏡、慢鏡</w:t>
-      </w:r>
-      <w:r>
-        <w:rPr>
-          <w:rFonts w:eastAsiaTheme="minorEastAsia" w:hint="eastAsia"/>
-        </w:rPr>
-        <w:t>)</w:t>
-      </w:r>
-      <w:r>
-        <w:rPr>
-          <w:rFonts w:eastAsiaTheme="minorEastAsia"/>
-        </w:rPr>
-        <w:t xml:space="preserve"> </w:t>
-      </w:r>
-      <w:r>
-        <w:rPr>
-          <w:rFonts w:ascii="DengXian" w:eastAsia="DengXian" w:hAnsi="DengXian" w:hint="eastAsia"/>
-        </w:rPr>
-        <w:t>~波粒二像性</w:t>
-      </w:r>
+        <w:spacing w:after="0"/>
+        <w:ind w:left="0" w:firstLine="0"/>
+      </w:pPr>
     </w:p>
     <w:p>
-      <w:pPr>
-        <w:numPr>
-          <w:ilvl w:val="0"/>
-          <w:numId w:val="5"/>
-        </w:numPr>
-        <w:ind w:hanging="360"/>
-      </w:pPr>
-      <w:r>
-        <w:t>聲音</w:t>
-      </w:r>
-      <w:r>
-        <w:rPr>
-          <w:rFonts w:ascii="Calibri" w:eastAsia="Calibri" w:hAnsi="Calibri" w:cs="Calibri"/>
-        </w:rPr>
-        <w:t>(</w:t>
-      </w:r>
-      <w:r>
-        <w:t>錄音介紹網站</w:t>
-      </w:r>
-      <w:r>
-        <w:rPr>
-          <w:rFonts w:ascii="Calibri" w:eastAsia="Calibri" w:hAnsi="Calibri" w:cs="Calibri"/>
-        </w:rPr>
-        <w:t xml:space="preserve">, </w:t>
-      </w:r>
-      <w:r>
-        <w:t>加入混合其他音樂、特效、剪輯</w:t>
-      </w:r>
-      <w:r>
-        <w:rPr>
-          <w:rFonts w:ascii="Calibri" w:eastAsia="Calibri" w:hAnsi="Calibri" w:cs="Calibri"/>
-        </w:rPr>
-        <w:t xml:space="preserve">) </w:t>
-      </w:r>
-      <w:r>
-        <w:rPr>
-          <w:rFonts w:ascii="DengXian" w:eastAsia="DengXian" w:hAnsi="DengXian" w:cs="Calibri" w:hint="eastAsia"/>
-          <w:lang w:eastAsia="zh-CN"/>
-        </w:rPr>
-        <w:t>~Homepage</w:t>
-      </w:r>
-    </w:p>
-    <w:p>
-      <w:pPr>
-        <w:spacing w:after="0"/>
-        <w:ind w:left="0" w:firstLine="0"/>
-      </w:pPr>
+      <w:r>
+        <w:t>第三章</w:t>
+      </w:r>
       <w:r>
         <w:rPr>
           <w:rFonts w:ascii="Times New Roman" w:eastAsia="Times New Roman" w:hAnsi="Times New Roman" w:cs="Times New Roman"/>
@@ -187,85 +81,21 @@
         </w:rPr>
         <w:t xml:space="preserve"> </w:t>
       </w:r>
-    </w:p>
-    <w:p>
-      <w:pPr>
-        <w:spacing w:after="62"/>
-        <w:ind w:left="-5"/>
-      </w:pPr>
-      <w:r>
-        <w:t>第二章</w:t>
+      <w:r>
+        <w:t>圖像</w:t>
       </w:r>
       <w:r>
         <w:rPr>
           <w:rFonts w:ascii="Times New Roman" w:eastAsia="Times New Roman" w:hAnsi="Times New Roman" w:cs="Times New Roman"/>
           <w:b/>
         </w:rPr>
-        <w:t xml:space="preserve">  </w:t>
-      </w:r>
-      <w:r>
-        <w:t>文本</w:t>
-      </w:r>
-      <w:r>
-        <w:rPr>
-          <w:rFonts w:ascii="Times New Roman" w:eastAsia="Times New Roman" w:hAnsi="Times New Roman" w:cs="Times New Roman"/>
-        </w:rPr>
-        <w:t xml:space="preserve"> ( </w:t>
-      </w:r>
-      <w:r>
-        <w:t>供下載</w:t>
-      </w:r>
-      <w:r>
-        <w:rPr>
-          <w:rFonts w:hint="eastAsia"/>
-        </w:rPr>
         <w:t xml:space="preserve"> </w:t>
       </w:r>
       <w:r>
-        <w:t>練習</w:t>
-      </w:r>
-      <w:r>
-        <w:rPr>
-          <w:rFonts w:ascii="Times New Roman" w:eastAsia="Times New Roman" w:hAnsi="Times New Roman" w:cs="Times New Roman"/>
-        </w:rPr>
-        <w:t>/</w:t>
-      </w:r>
-      <w:r>
-        <w:t>測験</w:t>
-      </w:r>
-      <w:r>
-        <w:rPr>
-          <w:rFonts w:ascii="Times New Roman" w:eastAsia="Times New Roman" w:hAnsi="Times New Roman" w:cs="Times New Roman"/>
-        </w:rPr>
-        <w:t xml:space="preserve"> </w:t>
-      </w:r>
-      <w:r>
-        <w:rPr>
-          <w:rFonts w:ascii="Times New Roman" w:eastAsia="Times New Roman" w:hAnsi="Times New Roman" w:cs="Times New Roman"/>
-        </w:rPr>
-        <w:t xml:space="preserve">.doc. txt )  </w:t>
-      </w:r>
-    </w:p>
-    <w:p>
-      <w:r>
-        <w:t>第三章</w:t>
-      </w:r>
-      <w:r>
-        <w:rPr>
-          <w:rFonts w:ascii="Times New Roman" w:eastAsia="Times New Roman" w:hAnsi="Times New Roman" w:cs="Times New Roman"/>
-          <w:b/>
-        </w:rPr>
-        <w:t xml:space="preserve"> </w:t>
-      </w:r>
-      <w:r>
-        <w:t>圖像</w:t>
-      </w:r>
-      <w:r>
-        <w:rPr>
-          <w:rFonts w:ascii="Times New Roman" w:eastAsia="Times New Roman" w:hAnsi="Times New Roman" w:cs="Times New Roman"/>
-          <w:b/>
-        </w:rPr>
-        <w:t xml:space="preserve"> </w:t>
+        <w:rPr>
+          <w:rFonts w:ascii="DengXian" w:eastAsia="DengXian" w:hAnsi="DengXian" w:hint="eastAsia"/>
+        </w:rPr>
+        <w:t>~波粒二像性</w:t>
       </w:r>
     </w:p>
     <w:p>
@@ -538,73 +368,12 @@
       </w:r>
     </w:p>
     <w:p>
-      <w:r>
-        <w:t>第四章</w:t>
-      </w:r>
-      <w:r>
-        <w:rPr>
-          <w:rFonts w:ascii="Times New Roman" w:eastAsia="Times New Roman" w:hAnsi="Times New Roman" w:cs="Times New Roman"/>
-        </w:rPr>
-        <w:t xml:space="preserve"> </w:t>
-      </w:r>
-      <w:r>
-        <w:t>聲音</w:t>
-      </w:r>
-      <w:r>
-        <w:rPr>
-          <w:rFonts w:ascii="Times New Roman" w:eastAsia="Times New Roman" w:hAnsi="Times New Roman" w:cs="Times New Roman"/>
-        </w:rPr>
-        <w:t xml:space="preserve"> </w:t>
-      </w:r>
-    </w:p>
-    <w:p>
-      <w:pPr>
-        <w:pStyle w:val="2"/>
-        <w:rPr>
-          <w:rFonts w:eastAsiaTheme="minorEastAsia"/>
-        </w:rPr>
-      </w:pPr>
-    </w:p>
-    <w:p>
-      <w:pPr>
-        <w:pStyle w:val="2"/>
-        <w:ind w:left="955"/>
-        <w:rPr>
-          <w:rFonts w:eastAsiaTheme="minorEastAsia" w:hint="eastAsia"/>
-        </w:rPr>
-      </w:pPr>
-      <w:r>
-        <w:rPr>
-          <w:rFonts w:ascii="Wingdings" w:eastAsia="Wingdings" w:hAnsi="Wingdings" w:cs="Wingdings"/>
-        </w:rPr>
-        <w:t></w:t>
-      </w:r>
-      <w:r>
-        <w:rPr>
-          <w:rFonts w:ascii="Arial" w:eastAsia="Arial" w:hAnsi="Arial" w:cs="Arial"/>
-        </w:rPr>
-        <w:t xml:space="preserve"> </w:t>
-      </w:r>
-      <w:r>
-        <w:rPr>
-          <w:rFonts w:ascii="Microsoft YaHei" w:eastAsia="Microsoft YaHei" w:hAnsi="Microsoft YaHei" w:cs="Microsoft YaHei" w:hint="eastAsia"/>
-        </w:rPr>
-        <w:t>淡出、淡入、剪輯、錄音</w:t>
-      </w:r>
-    </w:p>
-    <w:p>
       <w:pPr>
         <w:ind w:left="0" w:right="8559" w:firstLine="1440"/>
         <w:rPr>
           <w:rFonts w:ascii="Calibri" w:eastAsia="Calibri" w:hAnsi="Calibri" w:cs="Calibri"/>
         </w:rPr>
       </w:pPr>
-      <w:r>
-        <w:rPr>
-          <w:rFonts w:ascii="Calibri" w:eastAsia="Calibri" w:hAnsi="Calibri" w:cs="Calibri"/>
-        </w:rPr>
-        <w:t xml:space="preserve"> </w:t>
-      </w:r>
     </w:p>
     <w:p>
       <w:r>
@@ -798,39 +567,14 @@
     </w:p>
     <w:p>
       <w:pPr>
-        <w:pStyle w:val="2"/>
-        <w:spacing w:after="0"/>
-        <w:ind w:left="1930"/>
-      </w:pPr>
-      <w:r>
-        <w:t xml:space="preserve">&lt;IMG </w:t>
-      </w:r>
-      <w:proofErr w:type="spellStart"/>
-      <w:r>
-        <w:t>src</w:t>
-      </w:r>
-      <w:proofErr w:type="spellEnd"/>
-      <w:r>
-        <w:t>="accessible.jpg" alt="</w:t>
-      </w:r>
-      <w:r>
-        <w:rPr>
-          <w:color w:val="FF0000"/>
-        </w:rPr>
-        <w:t>Accessibility logo</w:t>
-      </w:r>
-      <w:r>
-        <w:t xml:space="preserve">"&gt; </w:t>
-      </w:r>
-    </w:p>
-    <w:p>
-      <w:pPr>
-        <w:spacing w:after="68"/>
-        <w:ind w:left="0" w:firstLine="0"/>
-        <w:rPr>
-          <w:rFonts w:eastAsiaTheme="minorEastAsia"/>
-        </w:rPr>
-      </w:pPr>
+        <w:ind w:left="1634" w:firstLine="0"/>
+        <w:rPr>
+          <w:rFonts w:hint="eastAsia"/>
+          <w:bdr w:val="single" w:sz="4" w:space="0" w:color="auto"/>
+        </w:rPr>
+      </w:pPr>
+      <w:bookmarkStart w:id="0" w:name="_GoBack"/>
+      <w:bookmarkEnd w:id="0"/>
     </w:p>
     <w:p>
       <w:r>
@@ -871,33 +615,6 @@
       </w:r>
       <w:r>
         <w:t>建立跳頁選單</w:t>
-      </w:r>
-      <w:r>
-        <w:rPr>
-          <w:rFonts w:ascii="Calibri" w:eastAsia="Calibri" w:hAnsi="Calibri" w:cs="Calibri"/>
-        </w:rPr>
-        <w:t xml:space="preserve"> </w:t>
-      </w:r>
-    </w:p>
-    <w:p>
-      <w:pPr>
-        <w:numPr>
-          <w:ilvl w:val="0"/>
-          <w:numId w:val="11"/>
-        </w:numPr>
-        <w:ind w:hanging="480"/>
-      </w:pPr>
-      <w:r>
-        <w:t xml:space="preserve">活動 </w:t>
-      </w:r>
-      <w:r>
-        <w:rPr>
-          <w:rFonts w:ascii="Calibri" w:eastAsia="Calibri" w:hAnsi="Calibri" w:cs="Calibri"/>
-        </w:rPr>
-        <w:t xml:space="preserve">2: </w:t>
-      </w:r>
-      <w:r>
-        <w:t>兩層點擊展開式選單</w:t>
       </w:r>
       <w:r>
         <w:rPr>
@@ -960,8 +677,6 @@
         </w:rPr>
         <w:t xml:space="preserve"> </w:t>
       </w:r>
-      <w:bookmarkStart w:id="0" w:name="_GoBack"/>
-      <w:bookmarkEnd w:id="0"/>
     </w:p>
     <w:p>
       <w:pPr>

--- a/Reports/Notes.docx
+++ b/Reports/Notes.docx
@@ -2,40 +2,6 @@
 <file path=word/document.xml><?xml version="1.0" encoding="utf-8"?>
 <w:document xmlns:wpc="http://schemas.microsoft.com/office/word/2010/wordprocessingCanvas" xmlns:cx="http://schemas.microsoft.com/office/drawing/2014/chartex" xmlns:cx1="http://schemas.microsoft.com/office/drawing/2015/9/8/chartex" xmlns:cx2="http://schemas.microsoft.com/office/drawing/2015/10/21/chartex" xmlns:cx3="http://schemas.microsoft.com/office/drawing/2016/5/9/chartex" xmlns:cx4="http://schemas.microsoft.com/office/drawing/2016/5/10/chartex" xmlns:cx5="http://schemas.microsoft.com/office/drawing/2016/5/11/chartex" xmlns:cx6="http://schemas.microsoft.com/office/drawing/2016/5/12/chartex" xmlns:cx7="http://schemas.microsoft.com/office/drawing/2016/5/13/chartex" xmlns:cx8="http://schemas.microsoft.com/office/drawing/2016/5/14/chartex" xmlns:mc="http://schemas.openxmlformats.org/markup-compatibility/2006" xmlns:aink="http://schemas.microsoft.com/office/drawing/2016/ink" xmlns:am3d="http://schemas.microsoft.com/office/drawing/2017/model3d" xmlns:o="urn:schemas-microsoft-com:office:office" xmlns:r="http://schemas.openxmlformats.org/officeDocument/2006/relationships" xmlns:m="http://schemas.openxmlformats.org/officeDocument/2006/math" xmlns:v="urn:schemas-microsoft-com:vml" xmlns:wp14="http://schemas.microsoft.com/office/word/2010/wordprocessingDrawing" xmlns:wp="http://schemas.openxmlformats.org/drawingml/2006/wordprocessingDrawing" xmlns:w10="urn:schemas-microsoft-com:office:word" xmlns:w="http://schemas.openxmlformats.org/wordprocessingml/2006/main" xmlns:w14="http://schemas.microsoft.com/office/word/2010/wordml" xmlns:w15="http://schemas.microsoft.com/office/word/2012/wordml" xmlns:w16cid="http://schemas.microsoft.com/office/word/2016/wordml/cid" xmlns:w16se="http://schemas.microsoft.com/office/word/2015/wordml/symex" xmlns:wpg="http://schemas.microsoft.com/office/word/2010/wordprocessingGroup" xmlns:wpi="http://schemas.microsoft.com/office/word/2010/wordprocessingInk" xmlns:wne="http://schemas.microsoft.com/office/word/2006/wordml" xmlns:wps="http://schemas.microsoft.com/office/word/2010/wordprocessingShape" mc:Ignorable="w14 w15 w16se w16cid wp14">
   <w:body>
-    <w:p>
-      <w:pPr>
-        <w:pStyle w:val="a7"/>
-        <w:numPr>
-          <w:ilvl w:val="0"/>
-          <w:numId w:val="13"/>
-        </w:numPr>
-        <w:ind w:leftChars="0"/>
-        <w:rPr>
-          <w:rFonts w:hint="eastAsia"/>
-          <w:lang w:eastAsia="zh-HK"/>
-        </w:rPr>
-      </w:pPr>
-      <w:r>
-        <w:rPr>
-          <w:rFonts w:hint="eastAsia"/>
-          <w:lang w:eastAsia="zh-HK"/>
-        </w:rPr>
-        <w:t>實驗</w:t>
-      </w:r>
-      <w:r>
-        <w:rPr>
-          <w:rFonts w:hint="eastAsia"/>
-          <w:lang w:eastAsia="zh-HK"/>
-        </w:rPr>
-        <w:t xml:space="preserve">? </w:t>
-      </w:r>
-      <w:r>
-        <w:rPr>
-          <w:rFonts w:hint="eastAsia"/>
-        </w:rPr>
-        <w:t xml:space="preserve"> </w:t>
-      </w:r>
-    </w:p>
     <w:p>
       <w:pPr>
         <w:pStyle w:val="a7"/>
@@ -48,16 +14,26 @@
           <w:lang w:eastAsia="zh-HK"/>
         </w:rPr>
       </w:pPr>
-      <w:hyperlink r:id="rId7">
-        <w:r>
-          <w:rPr>
-            <w:rFonts w:ascii="Calibri" w:eastAsia="Calibri" w:hAnsi="Calibri" w:cs="Calibri"/>
-            <w:color w:val="0000FF"/>
-            <w:u w:val="single" w:color="0000FF"/>
-          </w:rPr>
-          <w:t>http://felitam.hkax.net/javascript.htm</w:t>
-        </w:r>
-      </w:hyperlink>
+      <w:r>
+        <w:rPr>
+          <w:rFonts w:hint="eastAsia"/>
+          <w:lang w:eastAsia="zh-HK"/>
+        </w:rPr>
+        <w:t>實驗</w:t>
+      </w:r>
+      <w:r>
+        <w:rPr>
+          <w:rFonts w:hint="eastAsia"/>
+          <w:lang w:eastAsia="zh-HK"/>
+        </w:rPr>
+        <w:t xml:space="preserve">? </w:t>
+      </w:r>
+      <w:r>
+        <w:rPr>
+          <w:rFonts w:hint="eastAsia"/>
+        </w:rPr>
+        <w:t xml:space="preserve"> </w:t>
+      </w:r>
     </w:p>
     <w:p>
       <w:pPr>
@@ -107,7 +83,7 @@
         <w:ind w:hanging="480"/>
       </w:pPr>
       <w:r>
-        <w:t xml:space="preserve">特效.( 顏色, 光線, 特效, )    </w:t>
+        <w:t xml:space="preserve">特效.( , 光線, 特效, )    </w:t>
       </w:r>
     </w:p>
     <w:p>
@@ -137,24 +113,6 @@
         <w:t xml:space="preserve">, </w:t>
       </w:r>
       <w:r>
-        <w:t>加文字在圖上</w:t>
-      </w:r>
-      <w:r>
-        <w:rPr>
-          <w:rFonts w:ascii="Calibri" w:eastAsia="Calibri" w:hAnsi="Calibri" w:cs="Calibri"/>
-        </w:rPr>
-        <w:t xml:space="preserve">(e.g. </w:t>
-      </w:r>
-      <w:r>
-        <w:t>介紹相片</w:t>
-      </w:r>
-      <w:r>
-        <w:rPr>
-          <w:rFonts w:ascii="Calibri" w:eastAsia="Calibri" w:hAnsi="Calibri" w:cs="Calibri"/>
-        </w:rPr>
-        <w:t xml:space="preserve">) , </w:t>
-      </w:r>
-      <w:r>
         <w:t>組合圖片</w:t>
       </w:r>
       <w:r>
@@ -166,209 +124,6 @@
     </w:p>
     <w:p>
       <w:pPr>
-        <w:numPr>
-          <w:ilvl w:val="0"/>
-          <w:numId w:val="6"/>
-        </w:numPr>
-        <w:ind w:hanging="480"/>
-      </w:pPr>
-      <w:r>
-        <w:t>網頁素材</w:t>
-      </w:r>
-      <w:r>
-        <w:rPr>
-          <w:rFonts w:ascii="Calibri" w:eastAsia="Calibri" w:hAnsi="Calibri" w:cs="Calibri"/>
-        </w:rPr>
-        <w:t xml:space="preserve">: </w:t>
-      </w:r>
-      <w:r>
-        <w:t>圖像分隔線</w:t>
-      </w:r>
-      <w:r>
-        <w:rPr>
-          <w:rFonts w:ascii="Calibri" w:eastAsia="Calibri" w:hAnsi="Calibri" w:cs="Calibri"/>
-        </w:rPr>
-        <w:t xml:space="preserve">,  </w:t>
-      </w:r>
-      <w:r>
-        <w:t>例如</w:t>
-      </w:r>
-      <w:r>
-        <w:rPr>
-          <w:rFonts w:ascii="Calibri" w:eastAsia="Calibri" w:hAnsi="Calibri" w:cs="Calibri"/>
-        </w:rPr>
-        <w:t xml:space="preserve">  </w:t>
-      </w:r>
-      <w:r>
-        <w:rPr>
-          <w:rFonts w:ascii="Calibri" w:eastAsia="Calibri" w:hAnsi="Calibri" w:cs="Calibri"/>
-          <w:noProof/>
-          <w:sz w:val="22"/>
-        </w:rPr>
-        <mc:AlternateContent>
-          <mc:Choice Requires="wpg">
-            <w:drawing>
-              <wp:inline distT="0" distB="0" distL="0" distR="0">
-                <wp:extent cx="3050540" cy="374341"/>
-                <wp:effectExtent l="0" t="0" r="0" b="0"/>
-                <wp:docPr id="4974" name="Group 4974"/>
-                <wp:cNvGraphicFramePr/>
-                <a:graphic xmlns:a="http://schemas.openxmlformats.org/drawingml/2006/main">
-                  <a:graphicData uri="http://schemas.microsoft.com/office/word/2010/wordprocessingGroup">
-                    <wpg:wgp>
-                      <wpg:cNvGrpSpPr/>
-                      <wpg:grpSpPr>
-                        <a:xfrm>
-                          <a:off x="0" y="0"/>
-                          <a:ext cx="3050540" cy="374341"/>
-                          <a:chOff x="0" y="0"/>
-                          <a:chExt cx="3050540" cy="374341"/>
-                        </a:xfrm>
-                      </wpg:grpSpPr>
-                      <wps:wsp>
-                        <wps:cNvPr id="371" name="Rectangle 371"/>
-                        <wps:cNvSpPr/>
-                        <wps:spPr>
-                          <a:xfrm>
-                            <a:off x="1912493" y="219113"/>
-                            <a:ext cx="45808" cy="206453"/>
-                          </a:xfrm>
-                          <a:prstGeom prst="rect">
-                            <a:avLst/>
-                          </a:prstGeom>
-                          <a:ln>
-                            <a:noFill/>
-                          </a:ln>
-                        </wps:spPr>
-                        <wps:txbx>
-                          <w:txbxContent>
-                            <w:p>
-                              <w:pPr>
-                                <w:spacing w:after="160"/>
-                                <w:ind w:left="0" w:firstLine="0"/>
-                              </w:pPr>
-                              <w:r>
-                                <w:rPr>
-                                  <w:rFonts w:ascii="Calibri" w:eastAsia="Calibri" w:hAnsi="Calibri" w:cs="Calibri"/>
-                                </w:rPr>
-                                <w:t xml:space="preserve"> </w:t>
-                              </w:r>
-                            </w:p>
-                          </w:txbxContent>
-                        </wps:txbx>
-                        <wps:bodyPr horzOverflow="overflow" vert="horz" lIns="0" tIns="0" rIns="0" bIns="0" rtlCol="0">
-                          <a:noAutofit/>
-                        </wps:bodyPr>
-                      </wps:wsp>
-                      <pic:pic xmlns:pic="http://schemas.openxmlformats.org/drawingml/2006/picture">
-                        <pic:nvPicPr>
-                          <pic:cNvPr id="547" name="Picture 547"/>
-                          <pic:cNvPicPr/>
-                        </pic:nvPicPr>
-                        <pic:blipFill>
-                          <a:blip r:embed="rId8"/>
-                          <a:stretch>
-                            <a:fillRect/>
-                          </a:stretch>
-                        </pic:blipFill>
-                        <pic:spPr>
-                          <a:xfrm>
-                            <a:off x="0" y="238180"/>
-                            <a:ext cx="1911985" cy="95234"/>
-                          </a:xfrm>
-                          <a:prstGeom prst="rect">
-                            <a:avLst/>
-                          </a:prstGeom>
-                        </pic:spPr>
-                      </pic:pic>
-                      <pic:pic xmlns:pic="http://schemas.openxmlformats.org/drawingml/2006/picture">
-                        <pic:nvPicPr>
-                          <pic:cNvPr id="549" name="Picture 549"/>
-                          <pic:cNvPicPr/>
-                        </pic:nvPicPr>
-                        <pic:blipFill>
-                          <a:blip r:embed="rId9"/>
-                          <a:stretch>
-                            <a:fillRect/>
-                          </a:stretch>
-                        </pic:blipFill>
-                        <pic:spPr>
-                          <a:xfrm>
-                            <a:off x="1988185" y="0"/>
-                            <a:ext cx="1062355" cy="333286"/>
-                          </a:xfrm>
-                          <a:prstGeom prst="rect">
-                            <a:avLst/>
-                          </a:prstGeom>
-                        </pic:spPr>
-                      </pic:pic>
-                    </wpg:wgp>
-                  </a:graphicData>
-                </a:graphic>
-              </wp:inline>
-            </w:drawing>
-          </mc:Choice>
-          <mc:Fallback>
-            <w:pict>
-              <v:group id="Group 4974" o:spid="_x0000_s1026" style="width:240.2pt;height:29.5pt;mso-position-horizontal-relative:char;mso-position-vertical-relative:line" coordsize="30505,3743" o:gfxdata="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">
-                <v:rect id="Rectangle 371" o:spid="_x0000_s1027" style="position:absolute;left:19124;top:2191;width:459;height:2064;visibility:visible;mso-wrap-style:square;v-text-anchor:top" o:gfxdata="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" filled="f" stroked="f">
-                  <v:textbox inset="0,0,0,0">
-                    <w:txbxContent>
-                      <w:p>
-                        <w:pPr>
-                          <w:spacing w:after="160"/>
-                          <w:ind w:left="0" w:firstLine="0"/>
-                        </w:pPr>
-                        <w:r>
-                          <w:rPr>
-                            <w:rFonts w:ascii="Calibri" w:eastAsia="Calibri" w:hAnsi="Calibri" w:cs="Calibri"/>
-                          </w:rPr>
-                          <w:t xml:space="preserve"> </w:t>
-                        </w:r>
-                      </w:p>
-                    </w:txbxContent>
-                  </v:textbox>
-                </v:rect>
-                <v:shapetype id="_x0000_t75" coordsize="21600,21600" o:spt="75" o:preferrelative="t" path="m@4@5l@4@11@9@11@9@5xe" filled="f" stroked="f">
-                  <v:stroke joinstyle="miter"/>
-                  <v:formulas>
-                    <v:f eqn="if lineDrawn pixelLineWidth 0"/>
-                    <v:f eqn="sum @0 1 0"/>
-                    <v:f eqn="sum 0 0 @1"/>
-                    <v:f eqn="prod @2 1 2"/>
-                    <v:f eqn="prod @3 21600 pixelWidth"/>
-                    <v:f eqn="prod @3 21600 pixelHeight"/>
-                    <v:f eqn="sum @0 0 1"/>
-                    <v:f eqn="prod @6 1 2"/>
-                    <v:f eqn="prod @7 21600 pixelWidth"/>
-                    <v:f eqn="sum @8 21600 0"/>
-                    <v:f eqn="prod @7 21600 pixelHeight"/>
-                    <v:f eqn="sum @10 21600 0"/>
-                  </v:formulas>
-                  <v:path o:extrusionok="f" gradientshapeok="t" o:connecttype="rect"/>
-                  <o:lock v:ext="edit" aspectratio="t"/>
-                </v:shapetype>
-                <v:shape id="Picture 547" o:spid="_x0000_s1028" type="#_x0000_t75" style="position:absolute;top:2381;width:19119;height:953;visibility:visible;mso-wrap-style:square" o:gfxdata="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">
-                  <v:imagedata r:id="rId10" o:title=""/>
-                </v:shape>
-                <v:shape id="Picture 549" o:spid="_x0000_s1029" type="#_x0000_t75" style="position:absolute;left:19881;width:10624;height:3332;visibility:visible;mso-wrap-style:square" o:gfxdata="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">
-                  <v:imagedata r:id="rId11" o:title=""/>
-                </v:shape>
-                <w10:anchorlock/>
-              </v:group>
-            </w:pict>
-          </mc:Fallback>
-        </mc:AlternateContent>
-      </w:r>
-      <w:r>
-        <w:rPr>
-          <w:rFonts w:ascii="Calibri" w:eastAsia="Calibri" w:hAnsi="Calibri" w:cs="Calibri"/>
-        </w:rPr>
-        <w:t xml:space="preserve"> </w:t>
-      </w:r>
-    </w:p>
-    <w:p>
-      <w:pPr>
         <w:ind w:left="0" w:right="8559" w:firstLine="1440"/>
         <w:rPr>
           <w:rFonts w:ascii="Calibri" w:eastAsia="Calibri" w:hAnsi="Calibri" w:cs="Calibri"/>
@@ -376,12 +131,14 @@
       </w:pPr>
     </w:p>
     <w:p>
+      <w:proofErr w:type="gramStart"/>
       <w:r>
         <w:rPr>
           <w:rFonts w:hint="eastAsia"/>
         </w:rPr>
         <w:t>第五章視像</w:t>
       </w:r>
+      <w:proofErr w:type="gramEnd"/>
       <w:r>
         <w:t xml:space="preserve"> </w:t>
       </w:r>
@@ -395,11 +152,13 @@
         <w:spacing w:after="0" w:line="323" w:lineRule="auto"/>
         <w:ind w:right="1889" w:hanging="480"/>
         <w:rPr>
+          <w:strike/>
           <w:bdr w:val="single" w:sz="4" w:space="0" w:color="auto"/>
         </w:rPr>
       </w:pPr>
       <w:r>
         <w:rPr>
+          <w:strike/>
           <w:bdr w:val="single" w:sz="4" w:space="0" w:color="auto"/>
         </w:rPr>
         <w:t xml:space="preserve">用手機製作 </w:t>
@@ -407,12 +166,14 @@
       <w:r>
         <w:rPr>
           <w:rFonts w:ascii="Calibri" w:eastAsia="Calibri" w:hAnsi="Calibri" w:cs="Calibri"/>
+          <w:strike/>
           <w:bdr w:val="single" w:sz="4" w:space="0" w:color="auto"/>
         </w:rPr>
         <w:t xml:space="preserve">360 </w:t>
       </w:r>
       <w:r>
         <w:rPr>
+          <w:strike/>
           <w:bdr w:val="single" w:sz="4" w:space="0" w:color="auto"/>
         </w:rPr>
         <w:t>全景影片</w:t>
@@ -420,12 +181,14 @@
       <w:r>
         <w:rPr>
           <w:rFonts w:ascii="Calibri" w:eastAsia="Calibri" w:hAnsi="Calibri" w:cs="Calibri"/>
+          <w:strike/>
           <w:bdr w:val="single" w:sz="4" w:space="0" w:color="auto"/>
         </w:rPr>
         <w:t xml:space="preserve">  </w:t>
       </w:r>
       <w:r>
         <w:rPr>
+          <w:strike/>
           <w:bdr w:val="single" w:sz="4" w:space="0" w:color="auto"/>
         </w:rPr>
         <w:t>第九章</w:t>
@@ -433,12 +196,14 @@
       <w:r>
         <w:rPr>
           <w:rFonts w:ascii="Times New Roman" w:eastAsia="Times New Roman" w:hAnsi="Times New Roman" w:cs="Times New Roman"/>
+          <w:strike/>
           <w:bdr w:val="single" w:sz="4" w:space="0" w:color="auto"/>
         </w:rPr>
         <w:t xml:space="preserve">  </w:t>
       </w:r>
       <w:r>
         <w:rPr>
+          <w:strike/>
           <w:bdr w:val="single" w:sz="4" w:space="0" w:color="auto"/>
         </w:rPr>
         <w:t>適當地運用多媒體元素</w:t>
@@ -446,6 +211,7 @@
       <w:r>
         <w:rPr>
           <w:rFonts w:ascii="Times New Roman" w:eastAsia="Times New Roman" w:hAnsi="Times New Roman" w:cs="Times New Roman"/>
+          <w:strike/>
           <w:bdr w:val="single" w:sz="4" w:space="0" w:color="auto"/>
         </w:rPr>
         <w:t xml:space="preserve"> </w:t>
@@ -461,8 +227,13 @@
         <w:ind w:right="1889" w:hanging="480"/>
       </w:pPr>
       <w:r>
-        <w:t>網頁可達性</w:t>
-      </w:r>
+        <w:t>網頁</w:t>
+      </w:r>
+      <w:proofErr w:type="gramStart"/>
+      <w:r>
+        <w:t>可達性</w:t>
+      </w:r>
+      <w:proofErr w:type="gramEnd"/>
       <w:r>
         <w:rPr>
           <w:rFonts w:ascii="Calibri" w:eastAsia="Calibri" w:hAnsi="Calibri" w:cs="Calibri"/>
@@ -470,7 +241,15 @@
         <w:t>(</w:t>
       </w:r>
       <w:r>
-        <w:t>讓不同人仕也可瀏覽網頁</w:t>
+        <w:t>讓不同人</w:t>
+      </w:r>
+      <w:proofErr w:type="gramStart"/>
+      <w:r>
+        <w:t>仕</w:t>
+      </w:r>
+      <w:proofErr w:type="gramEnd"/>
+      <w:r>
+        <w:t>也可瀏覽網頁</w:t>
       </w:r>
       <w:r>
         <w:rPr>
@@ -484,58 +263,6 @@
       <w:r>
         <w:rPr>
           <w:rFonts w:ascii="Calibri" w:eastAsia="Calibri" w:hAnsi="Calibri" w:cs="Calibri"/>
-        </w:rPr>
-        <w:t xml:space="preserve"> </w:t>
-      </w:r>
-    </w:p>
-    <w:p>
-      <w:pPr>
-        <w:numPr>
-          <w:ilvl w:val="1"/>
-          <w:numId w:val="7"/>
-        </w:numPr>
-        <w:spacing w:after="60"/>
-        <w:ind w:left="1634" w:hanging="194"/>
-        <w:rPr>
-          <w:bdr w:val="single" w:sz="4" w:space="0" w:color="auto"/>
-        </w:rPr>
-      </w:pPr>
-      <w:r>
-        <w:rPr>
-          <w:bdr w:val="single" w:sz="4" w:space="0" w:color="auto"/>
-        </w:rPr>
-        <w:t>純文字版</w:t>
-      </w:r>
-      <w:r>
-        <w:rPr>
-          <w:rFonts w:ascii="Calibri" w:eastAsia="Calibri" w:hAnsi="Calibri" w:cs="Calibri"/>
-          <w:bdr w:val="single" w:sz="4" w:space="0" w:color="auto"/>
-        </w:rPr>
-        <w:t xml:space="preserve"> </w:t>
-      </w:r>
-    </w:p>
-    <w:p>
-      <w:pPr>
-        <w:numPr>
-          <w:ilvl w:val="1"/>
-          <w:numId w:val="7"/>
-        </w:numPr>
-        <w:spacing w:after="58"/>
-        <w:ind w:left="1634" w:hanging="194"/>
-        <w:rPr>
-          <w:bdr w:val="single" w:sz="4" w:space="0" w:color="auto"/>
-        </w:rPr>
-      </w:pPr>
-      <w:r>
-        <w:rPr>
-          <w:bdr w:val="single" w:sz="4" w:space="0" w:color="auto"/>
-        </w:rPr>
-        <w:t>大字</w:t>
-      </w:r>
-      <w:r>
-        <w:rPr>
-          <w:rFonts w:ascii="Calibri" w:eastAsia="Calibri" w:hAnsi="Calibri" w:cs="Calibri"/>
-          <w:bdr w:val="single" w:sz="4" w:space="0" w:color="auto"/>
         </w:rPr>
         <w:t xml:space="preserve"> </w:t>
       </w:r>
@@ -569,131 +296,21 @@
       <w:pPr>
         <w:ind w:left="1634" w:firstLine="0"/>
         <w:rPr>
-          <w:rFonts w:hint="eastAsia"/>
           <w:bdr w:val="single" w:sz="4" w:space="0" w:color="auto"/>
         </w:rPr>
       </w:pPr>
+    </w:p>
+    <w:p>
+      <w:pPr>
+        <w:spacing w:after="0"/>
+        <w:ind w:left="0" w:firstLine="0"/>
+        <w:rPr>
+          <w:rFonts w:eastAsia="DengXian" w:hint="eastAsia"/>
+          <w:lang w:eastAsia="zh-CN"/>
+        </w:rPr>
+      </w:pPr>
       <w:bookmarkStart w:id="0" w:name="_GoBack"/>
       <w:bookmarkEnd w:id="0"/>
-    </w:p>
-    <w:p>
-      <w:r>
-        <w:t xml:space="preserve">第 </w:t>
-      </w:r>
-      <w:r>
-        <w:rPr>
-          <w:rFonts w:ascii="Times New Roman" w:eastAsia="Times New Roman" w:hAnsi="Times New Roman" w:cs="Times New Roman"/>
-        </w:rPr>
-        <w:t xml:space="preserve">14 </w:t>
-      </w:r>
-      <w:r>
-        <w:t>章</w:t>
-      </w:r>
-      <w:r>
-        <w:rPr>
-          <w:rFonts w:ascii="Times New Roman" w:eastAsia="Times New Roman" w:hAnsi="Times New Roman" w:cs="Times New Roman"/>
-        </w:rPr>
-        <w:t xml:space="preserve"> </w:t>
-      </w:r>
-    </w:p>
-    <w:p>
-      <w:pPr>
-        <w:numPr>
-          <w:ilvl w:val="0"/>
-          <w:numId w:val="11"/>
-        </w:numPr>
-        <w:ind w:hanging="480"/>
-      </w:pPr>
-      <w:r>
-        <w:t xml:space="preserve">活動 </w:t>
-      </w:r>
-      <w:r>
-        <w:rPr>
-          <w:rFonts w:ascii="Calibri" w:eastAsia="Calibri" w:hAnsi="Calibri" w:cs="Calibri"/>
-        </w:rPr>
-        <w:t xml:space="preserve">1: </w:t>
-      </w:r>
-      <w:r>
-        <w:t>建立跳頁選單</w:t>
-      </w:r>
-      <w:r>
-        <w:rPr>
-          <w:rFonts w:ascii="Calibri" w:eastAsia="Calibri" w:hAnsi="Calibri" w:cs="Calibri"/>
-        </w:rPr>
-        <w:t xml:space="preserve"> </w:t>
-      </w:r>
-    </w:p>
-    <w:p>
-      <w:pPr>
-        <w:numPr>
-          <w:ilvl w:val="0"/>
-          <w:numId w:val="11"/>
-        </w:numPr>
-        <w:ind w:hanging="480"/>
-      </w:pPr>
-      <w:r>
-        <w:t xml:space="preserve">活動 </w:t>
-      </w:r>
-      <w:r>
-        <w:rPr>
-          <w:rFonts w:ascii="Calibri" w:eastAsia="Calibri" w:hAnsi="Calibri" w:cs="Calibri"/>
-        </w:rPr>
-        <w:t xml:space="preserve">3: </w:t>
-      </w:r>
-      <w:r>
-        <w:t>相互式選單</w:t>
-      </w:r>
-      <w:r>
-        <w:rPr>
-          <w:rFonts w:ascii="Calibri" w:eastAsia="Calibri" w:hAnsi="Calibri" w:cs="Calibri"/>
-        </w:rPr>
-        <w:t xml:space="preserve"> </w:t>
-      </w:r>
-    </w:p>
-    <w:p>
-      <w:pPr>
-        <w:numPr>
-          <w:ilvl w:val="0"/>
-          <w:numId w:val="11"/>
-        </w:numPr>
-        <w:spacing w:after="0"/>
-        <w:ind w:hanging="480"/>
-      </w:pPr>
-      <w:r>
-        <w:t xml:space="preserve">活動 </w:t>
-      </w:r>
-      <w:r>
-        <w:rPr>
-          <w:rFonts w:ascii="Calibri" w:eastAsia="Calibri" w:hAnsi="Calibri" w:cs="Calibri"/>
-        </w:rPr>
-        <w:t xml:space="preserve">6: </w:t>
-      </w:r>
-      <w:r>
-        <w:t>簡單算術遊戲</w:t>
-      </w:r>
-      <w:r>
-        <w:rPr>
-          <w:rFonts w:ascii="Calibri" w:eastAsia="Calibri" w:hAnsi="Calibri" w:cs="Calibri"/>
-        </w:rPr>
-        <w:t xml:space="preserve"> </w:t>
-      </w:r>
-    </w:p>
-    <w:p>
-      <w:pPr>
-        <w:spacing w:after="0"/>
-        <w:rPr>
-          <w:rFonts w:eastAsiaTheme="minorEastAsia"/>
-        </w:rPr>
-      </w:pPr>
-      <w:r>
-        <w:t>測驗可加入影片元素</w:t>
-      </w:r>
-      <w:r>
-        <w:rPr>
-          <w:rFonts w:ascii="Times New Roman" w:eastAsia="Times New Roman" w:hAnsi="Times New Roman" w:cs="Times New Roman"/>
-        </w:rPr>
-        <w:t xml:space="preserve"> </w:t>
-      </w:r>
     </w:p>
     <w:sectPr>
       <w:pgSz w:w="11906" w:h="16838"/>
